--- a/template/Recognition Test Java.docx
+++ b/template/Recognition Test Java.docx
@@ -26,6 +26,7 @@
               <w:docPart w:val="A72571227B8F6E4783C19C2EF79404B6"/>
             </w:placeholder>
           </w:sdtPr>
+          <w:sdtEndPr/>
           <w:sdtContent>
             <w:tc>
               <w:tcPr>
@@ -59,6 +60,7 @@
                 <w:docPart w:val="8137D72D4CE3964A94611B38318B978E"/>
               </w:placeholder>
             </w:sdtPr>
+            <w:sdtEndPr/>
             <w:sdtContent>
               <w:p>
                 <w:pPr>
@@ -194,6 +196,460 @@
         </w:rPr>
       </w:pPr>
     </w:p>
+    <w:p>
+      <w:pPr>
+        <w:ind w:firstLine="720"/>
+        <w:rPr>
+          <w:lang w:val="fr-FR"/>
+        </w:rPr>
+      </w:pPr>
+    </w:p>
+    <w:p>
+      <w:pPr>
+        <w:pStyle w:val="TOCHeading"/>
+        <w:numPr>
+          <w:ilvl w:val="0"/>
+          <w:numId w:val="26"/>
+        </w:numPr>
+        <w:rPr>
+          <w:lang w:val="fr-FR"/>
+        </w:rPr>
+      </w:pPr>
+      <w:proofErr w:type="spellStart"/>
+      <w:r>
+        <w:rPr>
+          <w:lang w:val="fr-FR"/>
+        </w:rPr>
+        <w:t>Preperation</w:t>
+      </w:r>
+      <w:proofErr w:type="spellEnd"/>
+      <w:r>
+        <w:rPr>
+          <w:lang w:val="fr-FR"/>
+        </w:rPr>
+        <w:t xml:space="preserve"> for the Java Recognition Test</w:t>
+      </w:r>
+      <w:r>
+        <w:rPr>
+          <w:lang w:val="fr-FR"/>
+        </w:rPr>
+        <w:t xml:space="preserve"> (Java White-Box Test)</w:t>
+      </w:r>
+    </w:p>
+    <w:p/>
+    <w:p>
+      <w:pPr>
+        <w:ind w:left="720"/>
+      </w:pPr>
+    </w:p>
+    <w:p>
+      <w:pPr>
+        <w:ind w:left="360"/>
+      </w:pPr>
+      <w:r>
+        <w:t xml:space="preserve">This </w:t>
+      </w:r>
+      <w:proofErr w:type="gramStart"/>
+      <w:r>
+        <w:t>tests</w:t>
+      </w:r>
+      <w:proofErr w:type="gramEnd"/>
+      <w:r>
+        <w:t xml:space="preserve"> uses a pre-defined source-code to check to correctness of the java-</w:t>
+      </w:r>
+      <w:proofErr w:type="spellStart"/>
+      <w:r>
+        <w:t>analyser</w:t>
+      </w:r>
+      <w:proofErr w:type="spellEnd"/>
+      <w:r>
+        <w:t xml:space="preserve">. Implemented in the HUSACCT-tool. The following things have to be done, before </w:t>
+      </w:r>
+      <w:r>
+        <w:t xml:space="preserve">or after </w:t>
+      </w:r>
+      <w:r>
+        <w:t xml:space="preserve">performing this test. </w:t>
+      </w:r>
+    </w:p>
+    <w:p>
+      <w:pPr>
+        <w:ind w:left="360"/>
+      </w:pPr>
+    </w:p>
+    <w:p>
+      <w:pPr>
+        <w:pStyle w:val="Heading3"/>
+        <w:numPr>
+          <w:ilvl w:val="0"/>
+          <w:numId w:val="27"/>
+        </w:numPr>
+      </w:pPr>
+      <w:r>
+        <w:t>Loading the ‘Java Reco</w:t>
+      </w:r>
+      <w:r>
+        <w:t>g</w:t>
+      </w:r>
+      <w:r>
+        <w:t>nition Test’-application</w:t>
+      </w:r>
+    </w:p>
+    <w:p>
+      <w:pPr>
+        <w:pStyle w:val="ListParagraph"/>
+      </w:pPr>
+    </w:p>
+    <w:p>
+      <w:pPr>
+        <w:pStyle w:val="ListParagraph"/>
+        <w:numPr>
+          <w:ilvl w:val="0"/>
+          <w:numId w:val="28"/>
+        </w:numPr>
+      </w:pPr>
+      <w:r>
+        <w:t>Open Eclipse IDE. Create a new Java-project with name ‘</w:t>
+      </w:r>
+      <w:r>
+        <w:rPr>
+          <w:i/>
+        </w:rPr>
+        <w:t>Java Recognition Test’</w:t>
+      </w:r>
+    </w:p>
+    <w:p>
+      <w:pPr>
+        <w:pStyle w:val="ListParagraph"/>
+        <w:numPr>
+          <w:ilvl w:val="0"/>
+          <w:numId w:val="28"/>
+        </w:numPr>
+      </w:pPr>
+      <w:r>
+        <w:t xml:space="preserve">Open your command prompt and ‘cd’ to until you are in the project folder. </w:t>
+      </w:r>
+    </w:p>
+    <w:p>
+      <w:pPr>
+        <w:pStyle w:val="ListParagraph"/>
+        <w:numPr>
+          <w:ilvl w:val="0"/>
+          <w:numId w:val="28"/>
+        </w:numPr>
+      </w:pPr>
+      <w:r>
+        <w:t>Type the following commands now:</w:t>
+      </w:r>
+    </w:p>
+    <w:p>
+      <w:pPr>
+        <w:pStyle w:val="ListParagraph"/>
+        <w:numPr>
+          <w:ilvl w:val="1"/>
+          <w:numId w:val="28"/>
+        </w:numPr>
+      </w:pPr>
+      <w:proofErr w:type="spellStart"/>
+      <w:proofErr w:type="gramStart"/>
+      <w:r>
+        <w:t>git</w:t>
+      </w:r>
+      <w:proofErr w:type="spellEnd"/>
+      <w:proofErr w:type="gramEnd"/>
+      <w:r>
+        <w:t xml:space="preserve"> </w:t>
+      </w:r>
+      <w:proofErr w:type="spellStart"/>
+      <w:r>
+        <w:t>init</w:t>
+      </w:r>
+      <w:proofErr w:type="spellEnd"/>
+      <w:r>
+        <w:t xml:space="preserve">    &lt;ENTER&gt;</w:t>
+      </w:r>
+    </w:p>
+    <w:p>
+      <w:pPr>
+        <w:pStyle w:val="ListParagraph"/>
+        <w:numPr>
+          <w:ilvl w:val="1"/>
+          <w:numId w:val="28"/>
+        </w:numPr>
+      </w:pPr>
+      <w:proofErr w:type="spellStart"/>
+      <w:proofErr w:type="gramStart"/>
+      <w:r>
+        <w:t>git</w:t>
+      </w:r>
+      <w:proofErr w:type="spellEnd"/>
+      <w:proofErr w:type="gramEnd"/>
+      <w:r>
+        <w:t xml:space="preserve"> remote add origin </w:t>
+      </w:r>
+      <w:hyperlink r:id="rId9" w:history="1">
+        <w:proofErr w:type="spellStart"/>
+        <w:r>
+          <w:rPr>
+            <w:rStyle w:val="Hyperlink"/>
+            <w:color w:val="000000" w:themeColor="text1"/>
+            <w:u w:val="none"/>
+          </w:rPr>
+          <w:t>git@github.com:HUSACCT</w:t>
+        </w:r>
+        <w:proofErr w:type="spellEnd"/>
+        <w:r>
+          <w:rPr>
+            <w:rStyle w:val="Hyperlink"/>
+            <w:color w:val="000000" w:themeColor="text1"/>
+            <w:u w:val="none"/>
+          </w:rPr>
+          <w:t>/HUSACCT-</w:t>
+        </w:r>
+        <w:proofErr w:type="spellStart"/>
+        <w:r>
+          <w:rPr>
+            <w:rStyle w:val="Hyperlink"/>
+            <w:color w:val="000000" w:themeColor="text1"/>
+            <w:u w:val="none"/>
+          </w:rPr>
+          <w:t>RecognitionTest.git</w:t>
+        </w:r>
+        <w:proofErr w:type="spellEnd"/>
+      </w:hyperlink>
+      <w:r>
+        <w:rPr>
+          <w:rStyle w:val="Hyperlink"/>
+          <w:color w:val="000000" w:themeColor="text1"/>
+          <w:u w:val="none"/>
+        </w:rPr>
+        <w:t xml:space="preserve">  &lt;ENTER&gt;</w:t>
+      </w:r>
+    </w:p>
+    <w:p>
+      <w:pPr>
+        <w:pStyle w:val="ListParagraph"/>
+        <w:numPr>
+          <w:ilvl w:val="1"/>
+          <w:numId w:val="28"/>
+        </w:numPr>
+      </w:pPr>
+      <w:proofErr w:type="spellStart"/>
+      <w:proofErr w:type="gramStart"/>
+      <w:r>
+        <w:t>git</w:t>
+      </w:r>
+      <w:proofErr w:type="spellEnd"/>
+      <w:proofErr w:type="gramEnd"/>
+      <w:r>
+        <w:t xml:space="preserve"> pull origin master </w:t>
+      </w:r>
+      <w:r>
+        <w:t xml:space="preserve">  &lt;ENTER&gt;</w:t>
+      </w:r>
+    </w:p>
+    <w:p>
+      <w:pPr>
+        <w:pStyle w:val="ListParagraph"/>
+        <w:numPr>
+          <w:ilvl w:val="1"/>
+          <w:numId w:val="28"/>
+        </w:numPr>
+      </w:pPr>
+      <w:r>
+        <w:t>Go back to eclipse, select the project and click ‘project-&gt;refresh’</w:t>
+      </w:r>
+      <w:r>
+        <w:t xml:space="preserve">   </w:t>
+      </w:r>
+    </w:p>
+    <w:p>
+      <w:pPr>
+        <w:pStyle w:val="ListParagraph"/>
+        <w:numPr>
+          <w:ilvl w:val="1"/>
+          <w:numId w:val="28"/>
+        </w:numPr>
+      </w:pPr>
+      <w:r>
+        <w:t>The Application, including this document and a result-folder, should now be loaded successfully.</w:t>
+      </w:r>
+    </w:p>
+    <w:p/>
+    <w:p/>
+    <w:p>
+      <w:pPr>
+        <w:pStyle w:val="Heading3"/>
+        <w:numPr>
+          <w:ilvl w:val="0"/>
+          <w:numId w:val="27"/>
+        </w:numPr>
+      </w:pPr>
+      <w:r>
+        <w:t>Publishing a test-result</w:t>
+      </w:r>
+    </w:p>
+    <w:p/>
+    <w:p>
+      <w:pPr>
+        <w:ind w:left="720"/>
+      </w:pPr>
+      <w:r>
+        <w:t>One important thing to always keep in mind: Do not overwrite the file ‘Recognition Test Java.docx’, but save your results in the ‘results’-folder in the java-project. The name for your document should consist of the following parts: ‘Results &lt;Day&gt;-&lt;Month&gt;-&lt;Year&gt;</w:t>
+      </w:r>
+      <w:proofErr w:type="gramStart"/>
+      <w:r>
+        <w:t>.</w:t>
+      </w:r>
+      <w:proofErr w:type="spellStart"/>
+      <w:r>
+        <w:t>docx</w:t>
+      </w:r>
+      <w:proofErr w:type="spellEnd"/>
+      <w:r>
+        <w:t>’</w:t>
+      </w:r>
+      <w:proofErr w:type="gramEnd"/>
+      <w:r>
+        <w:t xml:space="preserve">. </w:t>
+      </w:r>
+    </w:p>
+    <w:p/>
+    <w:p>
+      <w:pPr>
+        <w:ind w:left="720"/>
+      </w:pPr>
+    </w:p>
+    <w:p>
+      <w:pPr>
+        <w:ind w:left="360"/>
+      </w:pPr>
+    </w:p>
+    <w:p>
+      <w:pPr>
+        <w:ind w:left="360"/>
+      </w:pPr>
+    </w:p>
+    <w:p>
+      <w:pPr>
+        <w:ind w:left="360"/>
+      </w:pPr>
+    </w:p>
+    <w:p>
+      <w:pPr>
+        <w:ind w:left="360"/>
+      </w:pPr>
+    </w:p>
+    <w:p>
+      <w:pPr>
+        <w:ind w:left="360"/>
+      </w:pPr>
+    </w:p>
+    <w:p>
+      <w:pPr>
+        <w:ind w:left="360"/>
+      </w:pPr>
+    </w:p>
+    <w:p>
+      <w:pPr>
+        <w:ind w:left="360"/>
+      </w:pPr>
+    </w:p>
+    <w:p>
+      <w:pPr>
+        <w:ind w:left="360"/>
+      </w:pPr>
+    </w:p>
+    <w:p>
+      <w:pPr>
+        <w:ind w:left="360"/>
+      </w:pPr>
+    </w:p>
+    <w:p>
+      <w:pPr>
+        <w:ind w:left="360"/>
+      </w:pPr>
+    </w:p>
+    <w:p>
+      <w:pPr>
+        <w:ind w:left="360"/>
+      </w:pPr>
+    </w:p>
+    <w:p>
+      <w:pPr>
+        <w:ind w:left="360"/>
+      </w:pPr>
+    </w:p>
+    <w:p>
+      <w:pPr>
+        <w:ind w:left="360"/>
+      </w:pPr>
+    </w:p>
+    <w:p>
+      <w:pPr>
+        <w:ind w:left="360"/>
+      </w:pPr>
+    </w:p>
+    <w:p>
+      <w:pPr>
+        <w:ind w:left="360"/>
+      </w:pPr>
+    </w:p>
+    <w:p>
+      <w:pPr>
+        <w:ind w:left="360"/>
+      </w:pPr>
+    </w:p>
+    <w:p>
+      <w:pPr>
+        <w:ind w:left="360"/>
+      </w:pPr>
+    </w:p>
+    <w:p>
+      <w:pPr>
+        <w:ind w:left="360"/>
+      </w:pPr>
+    </w:p>
+    <w:p>
+      <w:pPr>
+        <w:ind w:left="360"/>
+      </w:pPr>
+    </w:p>
+    <w:p>
+      <w:pPr>
+        <w:ind w:left="360"/>
+      </w:pPr>
+    </w:p>
+    <w:p>
+      <w:pPr>
+        <w:ind w:left="360"/>
+      </w:pPr>
+    </w:p>
+    <w:p>
+      <w:pPr>
+        <w:ind w:left="360"/>
+      </w:pPr>
+    </w:p>
+    <w:p>
+      <w:pPr>
+        <w:ind w:left="360"/>
+      </w:pPr>
+    </w:p>
+    <w:p>
+      <w:pPr>
+        <w:ind w:left="360"/>
+      </w:pPr>
+      <w:bookmarkStart w:id="0" w:name="_GoBack"/>
+      <w:bookmarkEnd w:id="0"/>
+    </w:p>
+    <w:p>
+      <w:pPr>
+        <w:ind w:firstLine="720"/>
+        <w:rPr>
+          <w:rStyle w:val="IntenseEmphasis"/>
+        </w:rPr>
+      </w:pPr>
+    </w:p>
     <w:tbl>
       <w:tblPr>
         <w:tblStyle w:val="TableGrid"/>
@@ -655,7 +1111,7 @@
           <w:p>
             <w:pPr>
               <w:rPr>
-                <w:rFonts w:ascii="ＭＳ ゴシック" w:eastAsia="ＭＳ ゴシック" w:hAnsi="ＭＳ ゴシック" w:hint="eastAsia"/>
+                <w:rFonts w:ascii="ＭＳ ゴシック" w:eastAsia="ＭＳ ゴシック" w:hAnsi="ＭＳ ゴシック"/>
                 <w:b/>
                 <w:color w:val="008000"/>
               </w:rPr>
@@ -753,7 +1209,7 @@
           <w:p>
             <w:pPr>
               <w:rPr>
-                <w:rFonts w:ascii="ＭＳ ゴシック" w:eastAsia="ＭＳ ゴシック" w:hAnsi="ＭＳ ゴシック" w:hint="eastAsia"/>
+                <w:rFonts w:ascii="ＭＳ ゴシック" w:eastAsia="ＭＳ ゴシック" w:hAnsi="ＭＳ ゴシック"/>
                 <w:b/>
                 <w:color w:val="008000"/>
               </w:rPr>
@@ -851,7 +1307,7 @@
           <w:p>
             <w:pPr>
               <w:rPr>
-                <w:rFonts w:ascii="ＭＳ ゴシック" w:eastAsia="ＭＳ ゴシック" w:hAnsi="ＭＳ ゴシック" w:hint="eastAsia"/>
+                <w:rFonts w:ascii="ＭＳ ゴシック" w:eastAsia="ＭＳ ゴシック" w:hAnsi="ＭＳ ゴシック"/>
                 <w:b/>
                 <w:color w:val="008000"/>
               </w:rPr>
@@ -1013,7 +1469,7 @@
           <w:p>
             <w:pPr>
               <w:rPr>
-                <w:rFonts w:ascii="ＭＳ ゴシック" w:eastAsia="ＭＳ ゴシック" w:hAnsi="ＭＳ ゴシック" w:hint="eastAsia"/>
+                <w:rFonts w:ascii="ＭＳ ゴシック" w:eastAsia="ＭＳ ゴシック" w:hAnsi="ＭＳ ゴシック"/>
                 <w:b/>
                 <w:color w:val="008000"/>
               </w:rPr>
@@ -1111,7 +1567,7 @@
           <w:p>
             <w:pPr>
               <w:rPr>
-                <w:rFonts w:ascii="ＭＳ ゴシック" w:eastAsia="ＭＳ ゴシック" w:hAnsi="ＭＳ ゴシック" w:hint="eastAsia"/>
+                <w:rFonts w:ascii="ＭＳ ゴシック" w:eastAsia="ＭＳ ゴシック" w:hAnsi="ＭＳ ゴシック"/>
                 <w:b/>
                 <w:color w:val="008000"/>
               </w:rPr>
@@ -1209,7 +1665,7 @@
           <w:p>
             <w:pPr>
               <w:rPr>
-                <w:rFonts w:ascii="ＭＳ ゴシック" w:eastAsia="ＭＳ ゴシック" w:hAnsi="ＭＳ ゴシック" w:hint="eastAsia"/>
+                <w:rFonts w:ascii="ＭＳ ゴシック" w:eastAsia="ＭＳ ゴシック" w:hAnsi="ＭＳ ゴシック"/>
                 <w:b/>
                 <w:color w:val="008000"/>
               </w:rPr>
@@ -1307,7 +1763,7 @@
           <w:p>
             <w:pPr>
               <w:rPr>
-                <w:rFonts w:ascii="ＭＳ ゴシック" w:eastAsia="ＭＳ ゴシック" w:hAnsi="ＭＳ ゴシック" w:hint="eastAsia"/>
+                <w:rFonts w:ascii="ＭＳ ゴシック" w:eastAsia="ＭＳ ゴシック" w:hAnsi="ＭＳ ゴシック"/>
                 <w:b/>
                 <w:color w:val="008000"/>
               </w:rPr>
@@ -1405,7 +1861,7 @@
           <w:p>
             <w:pPr>
               <w:rPr>
-                <w:rFonts w:ascii="ＭＳ ゴシック" w:eastAsia="ＭＳ ゴシック" w:hAnsi="ＭＳ ゴシック" w:hint="eastAsia"/>
+                <w:rFonts w:ascii="ＭＳ ゴシック" w:eastAsia="ＭＳ ゴシック" w:hAnsi="ＭＳ ゴシック"/>
                 <w:b/>
                 <w:color w:val="008000"/>
               </w:rPr>
@@ -1503,7 +1959,7 @@
           <w:p>
             <w:pPr>
               <w:rPr>
-                <w:rFonts w:ascii="ＭＳ ゴシック" w:eastAsia="ＭＳ ゴシック" w:hAnsi="ＭＳ ゴシック" w:hint="eastAsia"/>
+                <w:rFonts w:ascii="ＭＳ ゴシック" w:eastAsia="ＭＳ ゴシック" w:hAnsi="ＭＳ ゴシック"/>
                 <w:b/>
                 <w:color w:val="008000"/>
               </w:rPr>
@@ -1601,7 +2057,7 @@
           <w:p>
             <w:pPr>
               <w:rPr>
-                <w:rFonts w:ascii="ＭＳ ゴシック" w:eastAsia="ＭＳ ゴシック" w:hAnsi="ＭＳ ゴシック" w:hint="eastAsia"/>
+                <w:rFonts w:ascii="ＭＳ ゴシック" w:eastAsia="ＭＳ ゴシック" w:hAnsi="ＭＳ ゴシック"/>
                 <w:b/>
                 <w:color w:val="008000"/>
               </w:rPr>
@@ -1699,7 +2155,7 @@
           <w:p>
             <w:pPr>
               <w:rPr>
-                <w:rFonts w:ascii="ＭＳ ゴシック" w:eastAsia="ＭＳ ゴシック" w:hAnsi="ＭＳ ゴシック" w:hint="eastAsia"/>
+                <w:rFonts w:ascii="ＭＳ ゴシック" w:eastAsia="ＭＳ ゴシック" w:hAnsi="ＭＳ ゴシック"/>
                 <w:b/>
                 <w:color w:val="008000"/>
               </w:rPr>
@@ -1797,7 +2253,7 @@
           <w:p>
             <w:pPr>
               <w:rPr>
-                <w:rFonts w:ascii="ＭＳ ゴシック" w:eastAsia="ＭＳ ゴシック" w:hAnsi="ＭＳ ゴシック" w:hint="eastAsia"/>
+                <w:rFonts w:ascii="ＭＳ ゴシック" w:eastAsia="ＭＳ ゴシック" w:hAnsi="ＭＳ ゴシック"/>
                 <w:b/>
                 <w:color w:val="008000"/>
               </w:rPr>
@@ -1895,7 +2351,7 @@
           <w:p>
             <w:pPr>
               <w:rPr>
-                <w:rFonts w:ascii="ＭＳ ゴシック" w:eastAsia="ＭＳ ゴシック" w:hAnsi="ＭＳ ゴシック" w:hint="eastAsia"/>
+                <w:rFonts w:ascii="ＭＳ ゴシック" w:eastAsia="ＭＳ ゴシック" w:hAnsi="ＭＳ ゴシック"/>
                 <w:b/>
                 <w:color w:val="008000"/>
               </w:rPr>
@@ -1993,7 +2449,7 @@
           <w:p>
             <w:pPr>
               <w:rPr>
-                <w:rFonts w:ascii="ＭＳ ゴシック" w:eastAsia="ＭＳ ゴシック" w:hAnsi="ＭＳ ゴシック" w:hint="eastAsia"/>
+                <w:rFonts w:ascii="ＭＳ ゴシック" w:eastAsia="ＭＳ ゴシック" w:hAnsi="ＭＳ ゴシック"/>
                 <w:b/>
                 <w:color w:val="008000"/>
               </w:rPr>
@@ -2091,7 +2547,7 @@
           <w:p>
             <w:pPr>
               <w:rPr>
-                <w:rFonts w:ascii="ＭＳ ゴシック" w:eastAsia="ＭＳ ゴシック" w:hAnsi="ＭＳ ゴシック" w:hint="eastAsia"/>
+                <w:rFonts w:ascii="ＭＳ ゴシック" w:eastAsia="ＭＳ ゴシック" w:hAnsi="ＭＳ ゴシック"/>
                 <w:b/>
                 <w:color w:val="008000"/>
               </w:rPr>
@@ -2189,7 +2645,7 @@
           <w:p>
             <w:pPr>
               <w:rPr>
-                <w:rFonts w:ascii="ＭＳ ゴシック" w:eastAsia="ＭＳ ゴシック" w:hAnsi="ＭＳ ゴシック" w:hint="eastAsia"/>
+                <w:rFonts w:ascii="ＭＳ ゴシック" w:eastAsia="ＭＳ ゴシック" w:hAnsi="ＭＳ ゴシック"/>
                 <w:b/>
                 <w:color w:val="008000"/>
               </w:rPr>
@@ -2362,7 +2818,7 @@
           <w:p>
             <w:pPr>
               <w:rPr>
-                <w:rFonts w:ascii="ＭＳ ゴシック" w:eastAsia="ＭＳ ゴシック" w:hAnsi="ＭＳ ゴシック" w:hint="eastAsia"/>
+                <w:rFonts w:ascii="ＭＳ ゴシック" w:eastAsia="ＭＳ ゴシック" w:hAnsi="ＭＳ ゴシック"/>
                 <w:b/>
                 <w:color w:val="008000"/>
               </w:rPr>
@@ -2460,7 +2916,7 @@
           <w:p>
             <w:pPr>
               <w:rPr>
-                <w:rFonts w:ascii="ＭＳ ゴシック" w:eastAsia="ＭＳ ゴシック" w:hAnsi="ＭＳ ゴシック" w:hint="eastAsia"/>
+                <w:rFonts w:ascii="ＭＳ ゴシック" w:eastAsia="ＭＳ ゴシック" w:hAnsi="ＭＳ ゴシック"/>
                 <w:b/>
                 <w:color w:val="008000"/>
               </w:rPr>
@@ -2558,7 +3014,7 @@
           <w:p>
             <w:pPr>
               <w:rPr>
-                <w:rFonts w:ascii="ＭＳ ゴシック" w:eastAsia="ＭＳ ゴシック" w:hAnsi="ＭＳ ゴシック" w:hint="eastAsia"/>
+                <w:rFonts w:ascii="ＭＳ ゴシック" w:eastAsia="ＭＳ ゴシック" w:hAnsi="ＭＳ ゴシック"/>
                 <w:b/>
                 <w:color w:val="008000"/>
               </w:rPr>
@@ -2656,7 +3112,7 @@
           <w:p>
             <w:pPr>
               <w:rPr>
-                <w:rFonts w:ascii="ＭＳ ゴシック" w:eastAsia="ＭＳ ゴシック" w:hAnsi="ＭＳ ゴシック" w:hint="eastAsia"/>
+                <w:rFonts w:ascii="ＭＳ ゴシック" w:eastAsia="ＭＳ ゴシック" w:hAnsi="ＭＳ ゴシック"/>
                 <w:b/>
                 <w:color w:val="008000"/>
               </w:rPr>
@@ -2843,7 +3299,7 @@
           <w:p>
             <w:pPr>
               <w:rPr>
-                <w:rFonts w:ascii="ＭＳ ゴシック" w:eastAsia="ＭＳ ゴシック" w:hAnsi="ＭＳ ゴシック" w:hint="eastAsia"/>
+                <w:rFonts w:ascii="ＭＳ ゴシック" w:eastAsia="ＭＳ ゴシック" w:hAnsi="ＭＳ ゴシック"/>
                 <w:b/>
                 <w:color w:val="008000"/>
               </w:rPr>
@@ -2941,7 +3397,7 @@
           <w:p>
             <w:pPr>
               <w:rPr>
-                <w:rFonts w:ascii="ＭＳ ゴシック" w:eastAsia="ＭＳ ゴシック" w:hAnsi="ＭＳ ゴシック" w:hint="eastAsia"/>
+                <w:rFonts w:ascii="ＭＳ ゴシック" w:eastAsia="ＭＳ ゴシック" w:hAnsi="ＭＳ ゴシック"/>
                 <w:b/>
                 <w:color w:val="008000"/>
               </w:rPr>
@@ -3039,7 +3495,7 @@
           <w:p>
             <w:pPr>
               <w:rPr>
-                <w:rFonts w:ascii="ＭＳ ゴシック" w:eastAsia="ＭＳ ゴシック" w:hAnsi="ＭＳ ゴシック" w:hint="eastAsia"/>
+                <w:rFonts w:ascii="ＭＳ ゴシック" w:eastAsia="ＭＳ ゴシック" w:hAnsi="ＭＳ ゴシック"/>
                 <w:b/>
                 <w:color w:val="008000"/>
               </w:rPr>
@@ -3140,7 +3596,7 @@
           <w:p>
             <w:pPr>
               <w:rPr>
-                <w:rFonts w:ascii="ＭＳ ゴシック" w:eastAsia="ＭＳ ゴシック" w:hAnsi="ＭＳ ゴシック" w:hint="eastAsia"/>
+                <w:rFonts w:ascii="ＭＳ ゴシック" w:eastAsia="ＭＳ ゴシック" w:hAnsi="ＭＳ ゴシック"/>
                 <w:b/>
                 <w:color w:val="008000"/>
               </w:rPr>
@@ -3325,7 +3781,7 @@
           <w:p>
             <w:pPr>
               <w:rPr>
-                <w:rFonts w:ascii="ＭＳ ゴシック" w:eastAsia="ＭＳ ゴシック" w:hAnsi="ＭＳ ゴシック" w:hint="eastAsia"/>
+                <w:rFonts w:ascii="ＭＳ ゴシック" w:eastAsia="ＭＳ ゴシック" w:hAnsi="ＭＳ ゴシック"/>
                 <w:b/>
                 <w:color w:val="008000"/>
               </w:rPr>
@@ -3426,7 +3882,7 @@
           <w:p>
             <w:pPr>
               <w:rPr>
-                <w:rFonts w:ascii="ＭＳ ゴシック" w:eastAsia="ＭＳ ゴシック" w:hAnsi="ＭＳ ゴシック" w:hint="eastAsia"/>
+                <w:rFonts w:ascii="ＭＳ ゴシック" w:eastAsia="ＭＳ ゴシック" w:hAnsi="ＭＳ ゴシック"/>
                 <w:b/>
                 <w:color w:val="008000"/>
               </w:rPr>
@@ -3527,7 +3983,7 @@
           <w:p>
             <w:pPr>
               <w:rPr>
-                <w:rFonts w:ascii="ＭＳ ゴシック" w:eastAsia="ＭＳ ゴシック" w:hAnsi="ＭＳ ゴシック" w:hint="eastAsia"/>
+                <w:rFonts w:ascii="ＭＳ ゴシック" w:eastAsia="ＭＳ ゴシック" w:hAnsi="ＭＳ ゴシック"/>
                 <w:b/>
                 <w:color w:val="008000"/>
               </w:rPr>
@@ -3628,7 +4084,7 @@
           <w:p>
             <w:pPr>
               <w:rPr>
-                <w:rFonts w:ascii="ＭＳ ゴシック" w:eastAsia="ＭＳ ゴシック" w:hAnsi="ＭＳ ゴシック" w:hint="eastAsia"/>
+                <w:rFonts w:ascii="ＭＳ ゴシック" w:eastAsia="ＭＳ ゴシック" w:hAnsi="ＭＳ ゴシック"/>
                 <w:b/>
                 <w:color w:val="008000"/>
               </w:rPr>
@@ -7679,13 +8135,7 @@
               <w:rPr>
                 <w:lang w:val="fr-FR"/>
               </w:rPr>
-              <w:t>nvocMethod.b.OtherPackage</w:t>
-            </w:r>
-            <w:r>
-              <w:rPr>
-                <w:lang w:val="fr-FR"/>
-              </w:rPr>
-              <w:t>B</w:t>
+              <w:t>nvocMethod.b.OtherPackageB</w:t>
             </w:r>
             <w:proofErr w:type="spellEnd"/>
           </w:p>
@@ -7782,13 +8232,7 @@
               <w:rPr>
                 <w:lang w:val="fr-FR"/>
               </w:rPr>
-              <w:t>nvocMethod.b.OtherPackage</w:t>
-            </w:r>
-            <w:r>
-              <w:rPr>
-                <w:lang w:val="fr-FR"/>
-              </w:rPr>
-              <w:t>C</w:t>
+              <w:t>nvocMethod.b.OtherPackageC</w:t>
             </w:r>
             <w:proofErr w:type="spellEnd"/>
           </w:p>
@@ -7884,13 +8328,7 @@
               <w:rPr>
                 <w:lang w:val="fr-FR"/>
               </w:rPr>
-              <w:t>nvocMethod.b.OtherPackage</w:t>
-            </w:r>
-            <w:r>
-              <w:rPr>
-                <w:lang w:val="fr-FR"/>
-              </w:rPr>
-              <w:t>D</w:t>
+              <w:t>nvocMethod.b.OtherPackageD</w:t>
             </w:r>
             <w:proofErr w:type="spellEnd"/>
           </w:p>
@@ -7986,13 +8424,7 @@
               <w:rPr>
                 <w:lang w:val="fr-FR"/>
               </w:rPr>
-              <w:t>nvocMethod.b.OtherPackage</w:t>
-            </w:r>
-            <w:r>
-              <w:rPr>
-                <w:lang w:val="fr-FR"/>
-              </w:rPr>
-              <w:t>E</w:t>
+              <w:t>nvocMethod.b.OtherPackageE</w:t>
             </w:r>
             <w:proofErr w:type="spellEnd"/>
           </w:p>
@@ -8088,13 +8520,7 @@
               <w:rPr>
                 <w:lang w:val="fr-FR"/>
               </w:rPr>
-              <w:t>nvocMethod.b.OtherPackage</w:t>
-            </w:r>
-            <w:r>
-              <w:rPr>
-                <w:lang w:val="fr-FR"/>
-              </w:rPr>
-              <w:t>F</w:t>
+              <w:t>nvocMethod.b.OtherPackageF</w:t>
             </w:r>
             <w:proofErr w:type="spellEnd"/>
           </w:p>
@@ -8266,15 +8692,7 @@
               <w:rPr>
                 <w:lang w:val="fr-FR"/>
               </w:rPr>
-              <w:t>enumera</w:t>
-            </w:r>
-            <w:bookmarkStart w:id="0" w:name="_GoBack"/>
-            <w:bookmarkEnd w:id="0"/>
-            <w:r>
-              <w:rPr>
-                <w:lang w:val="fr-FR"/>
-              </w:rPr>
-              <w:t>tion.a.TheEnum</w:t>
+              <w:t>enumeration.a.TheEnum</w:t>
             </w:r>
             <w:proofErr w:type="spellEnd"/>
           </w:p>
@@ -8351,37 +8769,7 @@
               <w:rPr>
                 <w:lang w:val="fr-FR"/>
               </w:rPr>
-              <w:t>enumeration.</w:t>
-            </w:r>
-            <w:r>
-              <w:rPr>
-                <w:lang w:val="fr-FR"/>
-              </w:rPr>
-              <w:t>b</w:t>
-            </w:r>
-            <w:r>
-              <w:rPr>
-                <w:lang w:val="fr-FR"/>
-              </w:rPr>
-              <w:t>.</w:t>
-            </w:r>
-            <w:r>
-              <w:rPr>
-                <w:lang w:val="fr-FR"/>
-              </w:rPr>
-              <w:t>Other</w:t>
-            </w:r>
-            <w:r>
-              <w:rPr>
-                <w:lang w:val="fr-FR"/>
-              </w:rPr>
-              <w:t>Package</w:t>
-            </w:r>
-            <w:r>
-              <w:rPr>
-                <w:lang w:val="fr-FR"/>
-              </w:rPr>
-              <w:t>A</w:t>
+              <w:t>enumeration.b.OtherPackageA</w:t>
             </w:r>
             <w:proofErr w:type="spellEnd"/>
           </w:p>
@@ -8471,13 +8859,7 @@
               <w:rPr>
                 <w:lang w:val="fr-FR"/>
               </w:rPr>
-              <w:t>enumeration.b.OtherPackage</w:t>
-            </w:r>
-            <w:r>
-              <w:rPr>
-                <w:lang w:val="fr-FR"/>
-              </w:rPr>
-              <w:t>B</w:t>
+              <w:t>enumeration.b.OtherPackageB</w:t>
             </w:r>
             <w:proofErr w:type="spellEnd"/>
           </w:p>
@@ -8567,13 +8949,7 @@
               <w:rPr>
                 <w:lang w:val="fr-FR"/>
               </w:rPr>
-              <w:t>enumeration.b.OtherPackage</w:t>
-            </w:r>
-            <w:r>
-              <w:rPr>
-                <w:lang w:val="fr-FR"/>
-              </w:rPr>
-              <w:t>C</w:t>
+              <w:t>enumeration.b.OtherPackageC</w:t>
             </w:r>
             <w:proofErr w:type="spellEnd"/>
           </w:p>
@@ -8660,9 +9036,9 @@
       </w:pPr>
     </w:p>
     <w:sectPr>
-      <w:headerReference w:type="default" r:id="rId9"/>
-      <w:footerReference w:type="default" r:id="rId10"/>
-      <w:headerReference w:type="first" r:id="rId11"/>
+      <w:headerReference w:type="default" r:id="rId10"/>
+      <w:footerReference w:type="default" r:id="rId11"/>
+      <w:headerReference w:type="first" r:id="rId12"/>
       <w:pgSz w:w="12240" w:h="15840"/>
       <w:pgMar w:top="720" w:right="720" w:bottom="720" w:left="720" w:header="720" w:footer="720" w:gutter="0"/>
       <w:pgNumType w:start="0"/>
@@ -8901,6 +9277,7 @@
           <w:sdtPr>
             <w:id w:val="32350422"/>
           </w:sdtPr>
+          <w:sdtEndPr/>
           <w:sdtContent>
             <w:p>
               <w:pPr>
@@ -9431,6 +9808,95 @@
     </w:lvl>
   </w:abstractNum>
   <w:abstractNum w:abstractNumId="11">
+    <w:nsid w:val="0D731573"/>
+    <w:multiLevelType w:val="hybridMultilevel"/>
+    <w:tmpl w:val="4606D7AC"/>
+    <w:lvl w:ilvl="0" w:tplc="0409000F">
+      <w:start w:val="1"/>
+      <w:numFmt w:val="decimal"/>
+      <w:lvlText w:val="%1."/>
+      <w:lvlJc w:val="left"/>
+      <w:pPr>
+        <w:ind w:left="720" w:hanging="360"/>
+      </w:pPr>
+      <w:rPr>
+        <w:rFonts w:hint="default"/>
+      </w:rPr>
+    </w:lvl>
+    <w:lvl w:ilvl="1" w:tplc="04090019" w:tentative="1">
+      <w:start w:val="1"/>
+      <w:numFmt w:val="lowerLetter"/>
+      <w:lvlText w:val="%2."/>
+      <w:lvlJc w:val="left"/>
+      <w:pPr>
+        <w:ind w:left="1440" w:hanging="360"/>
+      </w:pPr>
+    </w:lvl>
+    <w:lvl w:ilvl="2" w:tplc="0409001B" w:tentative="1">
+      <w:start w:val="1"/>
+      <w:numFmt w:val="lowerRoman"/>
+      <w:lvlText w:val="%3."/>
+      <w:lvlJc w:val="right"/>
+      <w:pPr>
+        <w:ind w:left="2160" w:hanging="180"/>
+      </w:pPr>
+    </w:lvl>
+    <w:lvl w:ilvl="3" w:tplc="0409000F" w:tentative="1">
+      <w:start w:val="1"/>
+      <w:numFmt w:val="decimal"/>
+      <w:lvlText w:val="%4."/>
+      <w:lvlJc w:val="left"/>
+      <w:pPr>
+        <w:ind w:left="2880" w:hanging="360"/>
+      </w:pPr>
+    </w:lvl>
+    <w:lvl w:ilvl="4" w:tplc="04090019" w:tentative="1">
+      <w:start w:val="1"/>
+      <w:numFmt w:val="lowerLetter"/>
+      <w:lvlText w:val="%5."/>
+      <w:lvlJc w:val="left"/>
+      <w:pPr>
+        <w:ind w:left="3600" w:hanging="360"/>
+      </w:pPr>
+    </w:lvl>
+    <w:lvl w:ilvl="5" w:tplc="0409001B" w:tentative="1">
+      <w:start w:val="1"/>
+      <w:numFmt w:val="lowerRoman"/>
+      <w:lvlText w:val="%6."/>
+      <w:lvlJc w:val="right"/>
+      <w:pPr>
+        <w:ind w:left="4320" w:hanging="180"/>
+      </w:pPr>
+    </w:lvl>
+    <w:lvl w:ilvl="6" w:tplc="0409000F" w:tentative="1">
+      <w:start w:val="1"/>
+      <w:numFmt w:val="decimal"/>
+      <w:lvlText w:val="%7."/>
+      <w:lvlJc w:val="left"/>
+      <w:pPr>
+        <w:ind w:left="5040" w:hanging="360"/>
+      </w:pPr>
+    </w:lvl>
+    <w:lvl w:ilvl="7" w:tplc="04090019" w:tentative="1">
+      <w:start w:val="1"/>
+      <w:numFmt w:val="lowerLetter"/>
+      <w:lvlText w:val="%8."/>
+      <w:lvlJc w:val="left"/>
+      <w:pPr>
+        <w:ind w:left="5760" w:hanging="360"/>
+      </w:pPr>
+    </w:lvl>
+    <w:lvl w:ilvl="8" w:tplc="0409001B" w:tentative="1">
+      <w:start w:val="1"/>
+      <w:numFmt w:val="lowerRoman"/>
+      <w:lvlText w:val="%9."/>
+      <w:lvlJc w:val="right"/>
+      <w:pPr>
+        <w:ind w:left="6480" w:hanging="180"/>
+      </w:pPr>
+    </w:lvl>
+  </w:abstractNum>
+  <w:abstractNum w:abstractNumId="12">
     <w:nsid w:val="17F8499A"/>
     <w:multiLevelType w:val="hybridMultilevel"/>
     <w:tmpl w:val="A60E1830"/>
@@ -9543,7 +10009,7 @@
       </w:rPr>
     </w:lvl>
   </w:abstractNum>
-  <w:abstractNum w:abstractNumId="12">
+  <w:abstractNum w:abstractNumId="13">
     <w:nsid w:val="18454DAC"/>
     <w:multiLevelType w:val="hybridMultilevel"/>
     <w:tmpl w:val="19145D6E"/>
@@ -9632,7 +10098,96 @@
       </w:pPr>
     </w:lvl>
   </w:abstractNum>
-  <w:abstractNum w:abstractNumId="13">
+  <w:abstractNum w:abstractNumId="14">
+    <w:nsid w:val="24B97E1D"/>
+    <w:multiLevelType w:val="hybridMultilevel"/>
+    <w:tmpl w:val="397A7F96"/>
+    <w:lvl w:ilvl="0" w:tplc="F43E8378">
+      <w:start w:val="1"/>
+      <w:numFmt w:val="decimal"/>
+      <w:lvlText w:val="%1."/>
+      <w:lvlJc w:val="left"/>
+      <w:pPr>
+        <w:ind w:left="1080" w:hanging="360"/>
+      </w:pPr>
+      <w:rPr>
+        <w:rFonts w:hint="default"/>
+      </w:rPr>
+    </w:lvl>
+    <w:lvl w:ilvl="1" w:tplc="04090019">
+      <w:start w:val="1"/>
+      <w:numFmt w:val="lowerLetter"/>
+      <w:lvlText w:val="%2."/>
+      <w:lvlJc w:val="left"/>
+      <w:pPr>
+        <w:ind w:left="1800" w:hanging="360"/>
+      </w:pPr>
+    </w:lvl>
+    <w:lvl w:ilvl="2" w:tplc="0409001B" w:tentative="1">
+      <w:start w:val="1"/>
+      <w:numFmt w:val="lowerRoman"/>
+      <w:lvlText w:val="%3."/>
+      <w:lvlJc w:val="right"/>
+      <w:pPr>
+        <w:ind w:left="2520" w:hanging="180"/>
+      </w:pPr>
+    </w:lvl>
+    <w:lvl w:ilvl="3" w:tplc="0409000F" w:tentative="1">
+      <w:start w:val="1"/>
+      <w:numFmt w:val="decimal"/>
+      <w:lvlText w:val="%4."/>
+      <w:lvlJc w:val="left"/>
+      <w:pPr>
+        <w:ind w:left="3240" w:hanging="360"/>
+      </w:pPr>
+    </w:lvl>
+    <w:lvl w:ilvl="4" w:tplc="04090019" w:tentative="1">
+      <w:start w:val="1"/>
+      <w:numFmt w:val="lowerLetter"/>
+      <w:lvlText w:val="%5."/>
+      <w:lvlJc w:val="left"/>
+      <w:pPr>
+        <w:ind w:left="3960" w:hanging="360"/>
+      </w:pPr>
+    </w:lvl>
+    <w:lvl w:ilvl="5" w:tplc="0409001B" w:tentative="1">
+      <w:start w:val="1"/>
+      <w:numFmt w:val="lowerRoman"/>
+      <w:lvlText w:val="%6."/>
+      <w:lvlJc w:val="right"/>
+      <w:pPr>
+        <w:ind w:left="4680" w:hanging="180"/>
+      </w:pPr>
+    </w:lvl>
+    <w:lvl w:ilvl="6" w:tplc="0409000F" w:tentative="1">
+      <w:start w:val="1"/>
+      <w:numFmt w:val="decimal"/>
+      <w:lvlText w:val="%7."/>
+      <w:lvlJc w:val="left"/>
+      <w:pPr>
+        <w:ind w:left="5400" w:hanging="360"/>
+      </w:pPr>
+    </w:lvl>
+    <w:lvl w:ilvl="7" w:tplc="04090019" w:tentative="1">
+      <w:start w:val="1"/>
+      <w:numFmt w:val="lowerLetter"/>
+      <w:lvlText w:val="%8."/>
+      <w:lvlJc w:val="left"/>
+      <w:pPr>
+        <w:ind w:left="6120" w:hanging="360"/>
+      </w:pPr>
+    </w:lvl>
+    <w:lvl w:ilvl="8" w:tplc="0409001B" w:tentative="1">
+      <w:start w:val="1"/>
+      <w:numFmt w:val="lowerRoman"/>
+      <w:lvlText w:val="%9."/>
+      <w:lvlJc w:val="right"/>
+      <w:pPr>
+        <w:ind w:left="6840" w:hanging="180"/>
+      </w:pPr>
+    </w:lvl>
+  </w:abstractNum>
+  <w:abstractNum w:abstractNumId="15">
     <w:nsid w:val="2DFB40BF"/>
     <w:multiLevelType w:val="hybridMultilevel"/>
     <w:tmpl w:val="5C1ADD04"/>
@@ -9745,7 +10300,7 @@
       </w:rPr>
     </w:lvl>
   </w:abstractNum>
-  <w:abstractNum w:abstractNumId="14">
+  <w:abstractNum w:abstractNumId="16">
     <w:nsid w:val="317A5EF0"/>
     <w:multiLevelType w:val="multilevel"/>
     <w:tmpl w:val="ECC0246A"/>
@@ -9866,7 +10421,7 @@
       </w:rPr>
     </w:lvl>
   </w:abstractNum>
-  <w:abstractNum w:abstractNumId="15">
+  <w:abstractNum w:abstractNumId="17">
     <w:nsid w:val="350E1047"/>
     <w:multiLevelType w:val="hybridMultilevel"/>
     <w:tmpl w:val="648A9C3A"/>
@@ -9979,7 +10534,7 @@
       </w:rPr>
     </w:lvl>
   </w:abstractNum>
-  <w:abstractNum w:abstractNumId="16">
+  <w:abstractNum w:abstractNumId="18">
     <w:nsid w:val="3B612590"/>
     <w:multiLevelType w:val="multilevel"/>
     <w:tmpl w:val="ECC0246A"/>
@@ -10100,7 +10655,7 @@
       </w:rPr>
     </w:lvl>
   </w:abstractNum>
-  <w:abstractNum w:abstractNumId="17">
+  <w:abstractNum w:abstractNumId="19">
     <w:nsid w:val="48680CD8"/>
     <w:multiLevelType w:val="multilevel"/>
     <w:tmpl w:val="ECC0246A"/>
@@ -10221,7 +10776,7 @@
       </w:rPr>
     </w:lvl>
   </w:abstractNum>
-  <w:abstractNum w:abstractNumId="18">
+  <w:abstractNum w:abstractNumId="20">
     <w:nsid w:val="54CF592D"/>
     <w:multiLevelType w:val="multilevel"/>
     <w:tmpl w:val="ECC0246A"/>
@@ -10342,7 +10897,7 @@
       </w:rPr>
     </w:lvl>
   </w:abstractNum>
-  <w:abstractNum w:abstractNumId="19">
+  <w:abstractNum w:abstractNumId="21">
     <w:nsid w:val="5E81338A"/>
     <w:multiLevelType w:val="multilevel"/>
     <w:tmpl w:val="ECC0246A"/>
@@ -10463,7 +11018,96 @@
       </w:rPr>
     </w:lvl>
   </w:abstractNum>
-  <w:abstractNum w:abstractNumId="20">
+  <w:abstractNum w:abstractNumId="22">
+    <w:nsid w:val="66D007F7"/>
+    <w:multiLevelType w:val="hybridMultilevel"/>
+    <w:tmpl w:val="76949222"/>
+    <w:lvl w:ilvl="0" w:tplc="0409000F">
+      <w:start w:val="1"/>
+      <w:numFmt w:val="decimal"/>
+      <w:lvlText w:val="%1."/>
+      <w:lvlJc w:val="left"/>
+      <w:pPr>
+        <w:ind w:left="720" w:hanging="360"/>
+      </w:pPr>
+      <w:rPr>
+        <w:rFonts w:hint="default"/>
+      </w:rPr>
+    </w:lvl>
+    <w:lvl w:ilvl="1" w:tplc="04090019" w:tentative="1">
+      <w:start w:val="1"/>
+      <w:numFmt w:val="lowerLetter"/>
+      <w:lvlText w:val="%2."/>
+      <w:lvlJc w:val="left"/>
+      <w:pPr>
+        <w:ind w:left="1440" w:hanging="360"/>
+      </w:pPr>
+    </w:lvl>
+    <w:lvl w:ilvl="2" w:tplc="0409001B" w:tentative="1">
+      <w:start w:val="1"/>
+      <w:numFmt w:val="lowerRoman"/>
+      <w:lvlText w:val="%3."/>
+      <w:lvlJc w:val="right"/>
+      <w:pPr>
+        <w:ind w:left="2160" w:hanging="180"/>
+      </w:pPr>
+    </w:lvl>
+    <w:lvl w:ilvl="3" w:tplc="0409000F" w:tentative="1">
+      <w:start w:val="1"/>
+      <w:numFmt w:val="decimal"/>
+      <w:lvlText w:val="%4."/>
+      <w:lvlJc w:val="left"/>
+      <w:pPr>
+        <w:ind w:left="2880" w:hanging="360"/>
+      </w:pPr>
+    </w:lvl>
+    <w:lvl w:ilvl="4" w:tplc="04090019" w:tentative="1">
+      <w:start w:val="1"/>
+      <w:numFmt w:val="lowerLetter"/>
+      <w:lvlText w:val="%5."/>
+      <w:lvlJc w:val="left"/>
+      <w:pPr>
+        <w:ind w:left="3600" w:hanging="360"/>
+      </w:pPr>
+    </w:lvl>
+    <w:lvl w:ilvl="5" w:tplc="0409001B" w:tentative="1">
+      <w:start w:val="1"/>
+      <w:numFmt w:val="lowerRoman"/>
+      <w:lvlText w:val="%6."/>
+      <w:lvlJc w:val="right"/>
+      <w:pPr>
+        <w:ind w:left="4320" w:hanging="180"/>
+      </w:pPr>
+    </w:lvl>
+    <w:lvl w:ilvl="6" w:tplc="0409000F" w:tentative="1">
+      <w:start w:val="1"/>
+      <w:numFmt w:val="decimal"/>
+      <w:lvlText w:val="%7."/>
+      <w:lvlJc w:val="left"/>
+      <w:pPr>
+        <w:ind w:left="5040" w:hanging="360"/>
+      </w:pPr>
+    </w:lvl>
+    <w:lvl w:ilvl="7" w:tplc="04090019" w:tentative="1">
+      <w:start w:val="1"/>
+      <w:numFmt w:val="lowerLetter"/>
+      <w:lvlText w:val="%8."/>
+      <w:lvlJc w:val="left"/>
+      <w:pPr>
+        <w:ind w:left="5760" w:hanging="360"/>
+      </w:pPr>
+    </w:lvl>
+    <w:lvl w:ilvl="8" w:tplc="0409001B" w:tentative="1">
+      <w:start w:val="1"/>
+      <w:numFmt w:val="lowerRoman"/>
+      <w:lvlText w:val="%9."/>
+      <w:lvlJc w:val="right"/>
+      <w:pPr>
+        <w:ind w:left="6480" w:hanging="180"/>
+      </w:pPr>
+    </w:lvl>
+  </w:abstractNum>
+  <w:abstractNum w:abstractNumId="23">
     <w:nsid w:val="71C43513"/>
     <w:multiLevelType w:val="hybridMultilevel"/>
     <w:tmpl w:val="D7F6A090"/>
@@ -10576,7 +11220,7 @@
       </w:rPr>
     </w:lvl>
   </w:abstractNum>
-  <w:abstractNum w:abstractNumId="21">
+  <w:abstractNum w:abstractNumId="24">
     <w:nsid w:val="72DB12F9"/>
     <w:multiLevelType w:val="hybridMultilevel"/>
     <w:tmpl w:val="5A5E368E"/>
@@ -10689,7 +11333,7 @@
       </w:rPr>
     </w:lvl>
   </w:abstractNum>
-  <w:abstractNum w:abstractNumId="22">
+  <w:abstractNum w:abstractNumId="25">
     <w:nsid w:val="77F40FFC"/>
     <w:multiLevelType w:val="multilevel"/>
     <w:tmpl w:val="ECC0246A"/>
@@ -10810,7 +11454,7 @@
       </w:rPr>
     </w:lvl>
   </w:abstractNum>
-  <w:abstractNum w:abstractNumId="23">
+  <w:abstractNum w:abstractNumId="26">
     <w:nsid w:val="7F430CE7"/>
     <w:multiLevelType w:val="hybridMultilevel"/>
     <w:tmpl w:val="4B4E7290"/>
@@ -10896,7 +11540,7 @@
       </w:pPr>
     </w:lvl>
   </w:abstractNum>
-  <w:abstractNum w:abstractNumId="24">
+  <w:abstractNum w:abstractNumId="27">
     <w:nsid w:val="7FD13DE6"/>
     <w:multiLevelType w:val="hybridMultilevel"/>
     <w:tmpl w:val="C750E314"/>
@@ -11040,34 +11684,34 @@
     <w:abstractNumId w:val="0"/>
   </w:num>
   <w:num w:numId="11">
-    <w:abstractNumId w:val="22"/>
+    <w:abstractNumId w:val="25"/>
   </w:num>
   <w:num w:numId="12">
-    <w:abstractNumId w:val="12"/>
+    <w:abstractNumId w:val="13"/>
   </w:num>
   <w:num w:numId="13">
-    <w:abstractNumId w:val="16"/>
+    <w:abstractNumId w:val="18"/>
   </w:num>
   <w:num w:numId="14">
     <w:abstractNumId w:val="10"/>
   </w:num>
   <w:num w:numId="15">
-    <w:abstractNumId w:val="14"/>
+    <w:abstractNumId w:val="16"/>
   </w:num>
   <w:num w:numId="16">
+    <w:abstractNumId w:val="21"/>
+  </w:num>
+  <w:num w:numId="17">
     <w:abstractNumId w:val="19"/>
   </w:num>
-  <w:num w:numId="17">
-    <w:abstractNumId w:val="17"/>
-  </w:num>
   <w:num w:numId="18">
-    <w:abstractNumId w:val="11"/>
+    <w:abstractNumId w:val="12"/>
   </w:num>
   <w:num w:numId="19">
-    <w:abstractNumId w:val="18"/>
+    <w:abstractNumId w:val="20"/>
   </w:num>
   <w:num w:numId="20">
-    <w:abstractNumId w:val="23"/>
+    <w:abstractNumId w:val="26"/>
     <w:lvlOverride w:ilvl="0">
       <w:startOverride w:val="1"/>
     </w:lvlOverride>
@@ -11097,19 +11741,28 @@
     </w:lvlOverride>
   </w:num>
   <w:num w:numId="21">
+    <w:abstractNumId w:val="17"/>
+  </w:num>
+  <w:num w:numId="22">
+    <w:abstractNumId w:val="23"/>
+  </w:num>
+  <w:num w:numId="23">
+    <w:abstractNumId w:val="27"/>
+  </w:num>
+  <w:num w:numId="24">
     <w:abstractNumId w:val="15"/>
   </w:num>
-  <w:num w:numId="22">
-    <w:abstractNumId w:val="20"/>
-  </w:num>
-  <w:num w:numId="23">
+  <w:num w:numId="25">
     <w:abstractNumId w:val="24"/>
   </w:num>
-  <w:num w:numId="24">
-    <w:abstractNumId w:val="13"/>
+  <w:num w:numId="26">
+    <w:abstractNumId w:val="22"/>
   </w:num>
-  <w:num w:numId="25">
-    <w:abstractNumId w:val="21"/>
+  <w:num w:numId="27">
+    <w:abstractNumId w:val="11"/>
+  </w:num>
+  <w:num w:numId="28">
+    <w:abstractNumId w:val="14"/>
   </w:num>
 </w:numbering>
 </file>
@@ -13305,6 +13958,31 @@
       <w:sz w:val="20"/>
     </w:rPr>
   </w:style>
+  <w:style w:type="character" w:styleId="IntenseEmphasis">
+    <w:name w:val="Intense Emphasis"/>
+    <w:basedOn w:val="DefaultParagraphFont"/>
+    <w:uiPriority w:val="21"/>
+    <w:qFormat/>
+    <w:rsid w:val="00F66293"/>
+    <w:rPr>
+      <w:b/>
+      <w:bCs/>
+      <w:i/>
+      <w:iCs/>
+      <w:color w:val="0C5986" w:themeColor="accent1"/>
+    </w:rPr>
+  </w:style>
+  <w:style w:type="character" w:styleId="Hyperlink">
+    <w:name w:val="Hyperlink"/>
+    <w:basedOn w:val="DefaultParagraphFont"/>
+    <w:uiPriority w:val="99"/>
+    <w:unhideWhenUsed/>
+    <w:rsid w:val="003B3EA1"/>
+    <w:rPr>
+      <w:color w:val="ABF24D" w:themeColor="hyperlink"/>
+      <w:u w:val="single"/>
+    </w:rPr>
+  </w:style>
 </w:styles>
 </file>
 
@@ -15497,6 +16175,31 @@
     <w:rsid w:val="008D366F"/>
     <w:rPr>
       <w:sz w:val="20"/>
+    </w:rPr>
+  </w:style>
+  <w:style w:type="character" w:styleId="IntenseEmphasis">
+    <w:name w:val="Intense Emphasis"/>
+    <w:basedOn w:val="DefaultParagraphFont"/>
+    <w:uiPriority w:val="21"/>
+    <w:qFormat/>
+    <w:rsid w:val="00F66293"/>
+    <w:rPr>
+      <w:b/>
+      <w:bCs/>
+      <w:i/>
+      <w:iCs/>
+      <w:color w:val="0C5986" w:themeColor="accent1"/>
+    </w:rPr>
+  </w:style>
+  <w:style w:type="character" w:styleId="Hyperlink">
+    <w:name w:val="Hyperlink"/>
+    <w:basedOn w:val="DefaultParagraphFont"/>
+    <w:uiPriority w:val="99"/>
+    <w:unhideWhenUsed/>
+    <w:rsid w:val="003B3EA1"/>
+    <w:rPr>
+      <w:color w:val="ABF24D" w:themeColor="hyperlink"/>
+      <w:u w:val="single"/>
     </w:rPr>
   </w:style>
 </w:styles>
@@ -16508,7 +17211,7 @@
 </file>
 
 <file path=customXml/itemProps1.xml><?xml version="1.0" encoding="utf-8"?>
-<ds:datastoreItem xmlns:ds="http://schemas.openxmlformats.org/officeDocument/2006/customXml" ds:itemID="{CACDB3C8-0889-DF4D-BB49-06442AC72C46}">
+<ds:datastoreItem xmlns:ds="http://schemas.openxmlformats.org/officeDocument/2006/customXml" ds:itemID="{78CA3342-696C-584C-A50A-9E4D289FCCF7}">
   <ds:schemaRefs>
     <ds:schemaRef ds:uri="http://schemas.openxmlformats.org/officeDocument/2006/bibliography"/>
   </ds:schemaRefs>
